--- a/Jay.Chen.resume.docx
+++ b/Jay.Chen.resume.docx
@@ -854,7 +854,11 @@
               <w:jc w:val="center"/>
             </w:pPr>
             <w:r>
-              <w:t xml:space="preserve">**The Pennsylvania State Universit</w:t>
+              <w:rPr>
+                <w:bCs/>
+                <w:b/>
+              </w:rPr>
+              <w:t xml:space="preserve">Penn State University</w:t>
             </w:r>
             <w:r>
               <w:t xml:space="preserve"> </w:t>
@@ -879,10 +883,10 @@
           <w:p>
             <w:pPr>
               <w:pStyle w:val="Compact"/>
-              <w:jc w:val="left"/>
-            </w:pPr>
-            <w:r>
-              <w:t xml:space="preserve">y** University Park, PA</w:t>
+              <w:jc w:val="right"/>
+            </w:pPr>
+            <w:r>
+              <w:t xml:space="preserve">University Park, PA</w:t>
             </w:r>
           </w:p>
         </w:tc>
@@ -933,7 +937,7 @@
           <w:p>
             <w:pPr>
               <w:pStyle w:val="Compact"/>
-              <w:jc w:val="left"/>
+              <w:jc w:val="right"/>
             </w:pPr>
             <w:r>
               <w:t xml:space="preserve">Pittsburgh, PA</w:t>
